--- a/Dianna_Abstract.docx
+++ b/Dianna_Abstract.docx
@@ -140,7 +140,7 @@
         <w:spacing w:before="0"/>
       </w:pPr>
       <w:r>
-        <w:t>ABSTRACT</w:t>
+        <w:t>Introduction</w:t>
       </w:r>
     </w:p>
     <w:p>
@@ -175,7 +175,25 @@
         <w:t xml:space="preserve"> </w:t>
       </w:r>
       <w:r>
-        <w:t xml:space="preserve">episodes in Black Mirror do a great job of showing how people can use such an amazing technology with small day-to-day tasks, such as viewing yourself in an apartment that you are about ot buy, or showing memories on a screen. </w:t>
+        <w:t xml:space="preserve">episodes in Black Mirror do a great job of showing how people can </w:t>
+      </w:r>
+      <w:r>
+        <w:t xml:space="preserve">this technology </w:t>
+      </w:r>
+      <w:r>
+        <w:t xml:space="preserve">with small tasks, such as viewing yourself in an apartment that you are about </w:t>
+      </w:r>
+      <w:r>
+        <w:t>to</w:t>
+      </w:r>
+      <w:r>
+        <w:t xml:space="preserve"> buy, or </w:t>
+      </w:r>
+      <w:r>
+        <w:t>projecting previous memories to yourself</w:t>
+      </w:r>
+      <w:r>
+        <w:t xml:space="preserve">. </w:t>
       </w:r>
       <w:r>
         <w:t xml:space="preserve">ARverything takes advantage of </w:t>
@@ -197,86 +215,333 @@
       </w:r>
     </w:p>
     <w:p>
-      <w:r>
-        <w:t xml:space="preserve">ARverything disregards the idea of overloading a display by having a “focus sensor”, </w:t>
-      </w:r>
-      <w:r>
-        <w:t>providing</w:t>
-      </w:r>
-      <w:r>
-        <w:t xml:space="preserve"> information only when</w:t>
-      </w:r>
-      <w:r>
-        <w:t xml:space="preserve"> it is</w:t>
-      </w:r>
-      <w:r>
-        <w:t xml:space="preserve"> relevant to the user while still providing necessary details.</w:t>
-      </w:r>
-      <w:r>
-        <w:t xml:space="preserve"> This allows for specific overlays to appear only when appropriate for the user</w:t>
-      </w:r>
-      <w:r>
-        <w:t xml:space="preserve">. The biggest benefit </w:t>
-      </w:r>
-      <w:r>
-        <w:t xml:space="preserve">while tackling the possibility of information overload </w:t>
-      </w:r>
-      <w:r>
-        <w:t xml:space="preserve">is the customizability that allows users to have an AR display that is catered directly to them. Any information they see is what they’ve deemed necessary, ensuring that additional information has been stripped away. </w:t>
+      <w:pPr>
+        <w:pStyle w:val="Heading1"/>
+      </w:pPr>
+      <w:r>
+        <w:t>ARverything technology</w:t>
       </w:r>
     </w:p>
     <w:p>
       <w:r>
-        <w:t xml:space="preserve">The method of interaction is based on voice, gestures, or remote depending on the user’s requirements. </w:t>
-      </w:r>
-      <w:r>
-        <w:t xml:space="preserve">These interactions are typically used for augmented reality, but having a combination of the three ensures that the user has flexibility depending on the situation. </w:t>
-      </w:r>
-      <w:r>
-        <w:t xml:space="preserve">Spoiled food is notified to the user as well as any possible food allergies, allowing for people to stay healthy and avoid any health concerns. Language barriers can be replaced with live captions, along with information about the person they are currently interacting with. With these features and more, ARverything allows for people to understand the world </w:t>
-      </w:r>
-      <w:r>
-        <w:t>in greater detail.</w:t>
+        <w:t>ARverythin</w:t>
+      </w:r>
+      <w:r>
+        <w:t xml:space="preserve">g is a technology that uses augmented reality to provide information about food, people and objects, as well as ensure that important messages or calls are not missed. In addition, specific AR messages and labels can be interacted with, giving more details as requested. </w:t>
+      </w:r>
+      <w:r>
+        <w:t xml:space="preserve">Spoiled food </w:t>
+      </w:r>
+      <w:r>
+        <w:t>can be</w:t>
+      </w:r>
+      <w:r>
+        <w:t xml:space="preserve"> notified to the user</w:t>
+      </w:r>
+      <w:r>
+        <w:t>,</w:t>
+      </w:r>
+      <w:r>
+        <w:t xml:space="preserve"> </w:t>
+      </w:r>
+      <w:r>
+        <w:t xml:space="preserve">ensuring that </w:t>
+      </w:r>
+      <w:r>
+        <w:t>people stay healthy and avoid any health concerns.</w:t>
+      </w:r>
+      <w:r>
+        <w:t xml:space="preserve"> Allergies are also noted, with warnings </w:t>
+      </w:r>
+      <w:r>
+        <w:t>alerting the user to the possible risk, as shown in figure 1</w:t>
+      </w:r>
+      <w:r>
+        <w:t>.</w:t>
+      </w:r>
+      <w:r>
+        <w:t xml:space="preserve"> Language barriers can be replaced with live captions, along with information about the person they are currently interacting with</w:t>
+      </w:r>
+      <w:r>
+        <w:t>, as demonstrated in figure 2</w:t>
+      </w:r>
+      <w:r>
+        <w:t>. With these features and more, ARverything allows for people to understand the world in greater detail.</w:t>
       </w:r>
     </w:p>
     <w:p>
       <w:r>
-        <w:t xml:space="preserve">One of the issues with some of the current AR technology is that they are extremely reliant on gestures, which can be exhausting to use. </w:t>
-      </w:r>
-      <w:r>
-        <w:t xml:space="preserve">However, ARverything provides a website which can allow users to easily navigate through menus and interfaces using a traditional mouse and keyboard, ensuring that it is not physically taxing to use this technology. Additionally, records of the user’s data can be </w:t>
-      </w:r>
-      <w:r>
-        <w:t>viewed and analyzed through the website, providing a simple browsing interface that does not incorporate some of the taxing activities associated with augmented reality.</w:t>
+        <w:rPr>
+          <w:noProof/>
+        </w:rPr>
+        <w:drawing>
+          <wp:inline distT="0" distB="0" distL="0" distR="0" wp14:anchorId="2D95E371" wp14:editId="0D5FE09F">
+            <wp:extent cx="3063240" cy="1888490"/>
+            <wp:effectExtent l="0" t="0" r="3810" b="0"/>
+            <wp:docPr id="1" name="Picture 1"/>
+            <wp:cNvGraphicFramePr>
+              <a:graphicFrameLocks xmlns:a="http://schemas.openxmlformats.org/drawingml/2006/main" noChangeAspect="1"/>
+            </wp:cNvGraphicFramePr>
+            <a:graphic xmlns:a="http://schemas.openxmlformats.org/drawingml/2006/main">
+              <a:graphicData uri="http://schemas.openxmlformats.org/drawingml/2006/picture">
+                <pic:pic xmlns:pic="http://schemas.openxmlformats.org/drawingml/2006/picture">
+                  <pic:nvPicPr>
+                    <pic:cNvPr id="1" name=""/>
+                    <pic:cNvPicPr/>
+                  </pic:nvPicPr>
+                  <pic:blipFill>
+                    <a:blip r:embed="rId8"/>
+                    <a:stretch>
+                      <a:fillRect/>
+                    </a:stretch>
+                  </pic:blipFill>
+                  <pic:spPr>
+                    <a:xfrm>
+                      <a:off x="0" y="0"/>
+                      <a:ext cx="3063240" cy="1888490"/>
+                    </a:xfrm>
+                    <a:prstGeom prst="rect">
+                      <a:avLst/>
+                    </a:prstGeom>
+                  </pic:spPr>
+                </pic:pic>
+              </a:graphicData>
+            </a:graphic>
+          </wp:inline>
+        </w:drawing>
       </w:r>
     </w:p>
     <w:p>
-      <w:r>
-        <w:t xml:space="preserve">Tsai [2] discusses the applications of being able to focus on an object, using that to filter the information that users see on an augmented reality display. Alongside of this, Kalkofen [3] discusses the importance of other visualization techniques necessary for augmented reality. By combining these two ideas </w:t>
-      </w:r>
-      <w:r>
-        <w:t>and improving the current technology available to us</w:t>
-      </w:r>
-      <w:r>
-        <w:t xml:space="preserve">, it would be possible to create a display that can focus on specific objects, and display </w:t>
+      <w:pPr>
+        <w:pStyle w:val="Caption"/>
+      </w:pPr>
+      <w:r>
+        <w:t xml:space="preserve">Figure 1. Display of food label and allergy warnings. </w:t>
+      </w:r>
+    </w:p>
+    <w:p>
+      <w:r>
+        <w:rPr>
+          <w:noProof/>
+        </w:rPr>
+        <w:drawing>
+          <wp:inline distT="0" distB="0" distL="0" distR="0" wp14:anchorId="4115DF4A" wp14:editId="69DEF77D">
+            <wp:extent cx="3054629" cy="1191895"/>
+            <wp:effectExtent l="0" t="0" r="0" b="8255"/>
+            <wp:docPr id="2" name="Picture 2"/>
+            <wp:cNvGraphicFramePr>
+              <a:graphicFrameLocks xmlns:a="http://schemas.openxmlformats.org/drawingml/2006/main" noChangeAspect="1"/>
+            </wp:cNvGraphicFramePr>
+            <a:graphic xmlns:a="http://schemas.openxmlformats.org/drawingml/2006/main">
+              <a:graphicData uri="http://schemas.openxmlformats.org/drawingml/2006/picture">
+                <pic:pic xmlns:pic="http://schemas.openxmlformats.org/drawingml/2006/picture">
+                  <pic:nvPicPr>
+                    <pic:cNvPr id="1" name=""/>
+                    <pic:cNvPicPr/>
+                  </pic:nvPicPr>
+                  <pic:blipFill>
+                    <a:blip r:embed="rId9"/>
+                    <a:stretch>
+                      <a:fillRect/>
+                    </a:stretch>
+                  </pic:blipFill>
+                  <pic:spPr>
+                    <a:xfrm>
+                      <a:off x="0" y="0"/>
+                      <a:ext cx="3054629" cy="1191895"/>
+                    </a:xfrm>
+                    <a:prstGeom prst="rect">
+                      <a:avLst/>
+                    </a:prstGeom>
+                  </pic:spPr>
+                </pic:pic>
+              </a:graphicData>
+            </a:graphic>
+          </wp:inline>
+        </w:drawing>
+      </w:r>
+    </w:p>
+    <w:p>
+      <w:pPr>
+        <w:pStyle w:val="Caption"/>
+      </w:pPr>
+      <w:r>
+        <w:t xml:space="preserve">Figure 2. </w:t>
+      </w:r>
+      <w:r>
+        <w:t>People labelling and conversation captions.</w:t>
+      </w:r>
+    </w:p>
+    <w:p>
+      <w:r>
+        <w:t xml:space="preserve">ARverything </w:t>
+      </w:r>
+      <w:r>
+        <w:t>solves</w:t>
+      </w:r>
+      <w:r>
+        <w:t xml:space="preserve"> the </w:t>
+      </w:r>
+      <w:r>
+        <w:t>problem</w:t>
+      </w:r>
+      <w:r>
+        <w:t xml:space="preserve"> of overloading a display by having a “focus sensor”, </w:t>
+      </w:r>
+      <w:r>
+        <w:t>providing</w:t>
+      </w:r>
+      <w:r>
+        <w:t xml:space="preserve"> information only when</w:t>
+      </w:r>
+      <w:r>
+        <w:t xml:space="preserve"> it is</w:t>
+      </w:r>
+      <w:r>
+        <w:t xml:space="preserve"> relevant to th</w:t>
+      </w:r>
+      <w:r>
+        <w:t>e user</w:t>
+      </w:r>
+      <w:r>
+        <w:t>.</w:t>
+      </w:r>
+      <w:r>
+        <w:t xml:space="preserve"> This allows for specific overlays to appear only </w:t>
+      </w:r>
+      <w:r>
+        <w:t>when necessary</w:t>
+      </w:r>
+      <w:r>
+        <w:t xml:space="preserve">. The biggest benefit </w:t>
+      </w:r>
+      <w:r>
+        <w:t xml:space="preserve">while tackling the possibility of information overload </w:t>
+      </w:r>
+      <w:r>
+        <w:t>is the customizability that allows users to have an AR display that is catered directly to them. Any</w:t>
+      </w:r>
+      <w:r>
+        <w:t>thing that appears</w:t>
+      </w:r>
+      <w:r>
+        <w:t xml:space="preserve"> is what they’ve deemed necessary, ensuring that additional </w:t>
+      </w:r>
+      <w:r>
+        <w:t>rubbish</w:t>
+      </w:r>
+      <w:r>
+        <w:t xml:space="preserve"> has been stripped away. </w:t>
+      </w:r>
+    </w:p>
+    <w:p>
+      <w:r>
+        <w:t xml:space="preserve">The </w:t>
+      </w:r>
+      <w:r>
+        <w:t xml:space="preserve">possible </w:t>
+      </w:r>
+      <w:r>
+        <w:t>method</w:t>
+      </w:r>
+      <w:r>
+        <w:t>s</w:t>
+      </w:r>
+      <w:r>
+        <w:t xml:space="preserve"> of interaction </w:t>
+      </w:r>
+      <w:r>
+        <w:t>are</w:t>
+      </w:r>
+      <w:r>
+        <w:t xml:space="preserve"> based on voice, gestures, or remote</w:t>
+      </w:r>
+      <w:r>
+        <w:t xml:space="preserve"> controllers,</w:t>
+      </w:r>
+      <w:r>
+        <w:t xml:space="preserve"> depending on the user’s requirements. </w:t>
+      </w:r>
+      <w:r>
+        <w:t xml:space="preserve">These interactions are typically used for augmented reality, but having a combination of the three ensures flexibility depending on the situation. </w:t>
+      </w:r>
+      <w:r>
+        <w:t xml:space="preserve">People no longer have to rely on a single method of interaction, allowing for adaptability within their lives. </w:t>
+      </w:r>
+    </w:p>
+    <w:p>
+      <w:r>
+        <w:t xml:space="preserve">One of the issues with some of the current AR technology is that they are extremely reliant on gestures, which can be exhausting to use. </w:t>
+      </w:r>
+      <w:r>
+        <w:t>However, ARverything provides a website which can allow users to easily navigate through menus and interfaces using a traditional mouse and keyboard</w:t>
+      </w:r>
+      <w:r>
+        <w:t>. This reduces the exertion of always having one’s hand in the air,</w:t>
+      </w:r>
+      <w:r>
+        <w:t xml:space="preserve"> ensuring that it is not physically taxing to use this technology. Additionally, records of the user’s data can be viewed and analyzed through the website, providing a simple browsing interface that does not incorporate some of the taxing activities asso</w:t>
       </w:r>
       <w:bookmarkStart w:id="0" w:name="_GoBack"/>
       <w:bookmarkEnd w:id="0"/>
       <w:r>
-        <w:t>information in relation to this.</w:t>
-      </w:r>
-      <w:r>
-        <w:t xml:space="preserve"> This is one of the more important features in order to ensure that ARverything can become a reality.</w:t>
+        <w:t>ciated with augmented reality.</w:t>
       </w:r>
     </w:p>
     <w:p>
-      <w:r>
-        <w:t>Additionally, the technology needs to be able to quickly and easily understand objects that it is looking at, which Juang [4] does by using simple vector distance matching. With this technique and some finessing, it would be possible to build a database of objects. In addition, there is some research being done using the Structure Sensor by Aaron Hilton, president of Steampunk Digital. His goal is to create a digital dojo, where it is possible to place objects within a virtual or augmented space to create it according to a customer’s needs. In order to achieve this, he has been scanning objects into a database using the Structure Sensor, which could be extremely useful within ARverything.</w:t>
+      <w:pPr>
+        <w:pStyle w:val="Heading1"/>
+      </w:pPr>
+      <w:r>
+        <w:t>Related Works</w:t>
       </w:r>
     </w:p>
     <w:p>
       <w:r>
-        <w:t xml:space="preserve">While some parts does not seem extremely out of reach, one of the most difficult parts would be the ability to analyze food through sight alone. Currently, this seems unlikely to progress – however, little steps in the right direction could lead to a revolutionary breakthrough, combining food and AR into an informative system. Much of ARverything relies heavily on our current technology to move forward, and progress in such a way that augmented reality becomes everyone’s reality. </w:t>
+        <w:t xml:space="preserve">Tsai [2] discusses the applications of being able to focus on an object, using that to filter the information that users see on an augmented reality display. Alongside of this, Kalkofen [3] discusses the importance of other visualization techniques necessary for augmented reality. By combining these two ideas </w:t>
+      </w:r>
+      <w:r>
+        <w:t>and improving the current technology available to us</w:t>
+      </w:r>
+      <w:r>
+        <w:t xml:space="preserve">, it would be possible to create a display that can focus on </w:t>
+      </w:r>
+      <w:r>
+        <w:lastRenderedPageBreak/>
+        <w:t>specific objects, and display information in relation to this.</w:t>
+      </w:r>
+      <w:r>
+        <w:t xml:space="preserve"> This is one of the more important features in order to ensure that ARverything can become a reality.</w:t>
+      </w:r>
+    </w:p>
+    <w:p>
+      <w:r>
+        <w:t>Additionally, the technology needs to be able to quickly and easily understand objects that it is looking at, which Juang [4] does by using simple vector distance matching. With this technique and some finessing, it would be possible to build a database of objects. In addition, there is some research being done using the Structure Sensor by Aaron Hilton, president of Steampunk Digital. His goal is to create a digital dojo, where it is possible to place objects within a virtual or augmented space to create it according to a customer’s needs. In order to achieve this, he has been scanning objects into a database using the Structure Sensor, which could be extremely useful within ARverything.</w:t>
+      </w:r>
+    </w:p>
+    <w:p>
+      <w:pPr>
+        <w:pStyle w:val="Heading1"/>
+      </w:pPr>
+      <w:r>
+        <w:t>Future Work</w:t>
+      </w:r>
+    </w:p>
+    <w:p>
+      <w:r>
+        <w:t>While some parts</w:t>
+      </w:r>
+      <w:r>
+        <w:t xml:space="preserve"> of ARverything is within the realm of possibility, it would be </w:t>
+      </w:r>
+      <w:r>
+        <w:t xml:space="preserve">difficult </w:t>
+      </w:r>
+      <w:r>
+        <w:t xml:space="preserve">to analyze food through sight alone. </w:t>
+      </w:r>
+      <w:r>
+        <w:t xml:space="preserve">Currently, this seems unlikely to progress – however, little steps in the right direction could lead to a revolutionary breakthrough, combining food and AR into an informative system. Much of ARverything relies heavily on our current technology to move forward, and progress in such a way that augmented reality becomes everyone’s reality. </w:t>
       </w:r>
     </w:p>
     <w:p>
@@ -326,11 +591,7 @@
       <w:bookmarkEnd w:id="2"/>
       <w:bookmarkEnd w:id="3"/>
       <w:r>
-        <w:t xml:space="preserve">Kalkofen D., Sandor C., White S., Schmalstieg D. (2011) Visualization Techniques for Augmented </w:t>
-      </w:r>
-      <w:r>
-        <w:lastRenderedPageBreak/>
-        <w:t>Reality. In: Furht B. (eds) Handbook of Augmented Reality. Springer, New York, NY</w:t>
+        <w:t>Kalkofen D., Sandor C., White S., Schmalstieg D. (2011) Visualization Techniques for Augmented Reality. In: Furht B. (eds) Handbook of Augmented Reality. Springer, New York, NY</w:t>
       </w:r>
     </w:p>
     <w:p>
@@ -349,7 +610,7 @@
       <w:bookmarkEnd w:id="8"/>
     </w:p>
     <w:sectPr>
-      <w:headerReference w:type="even" r:id="rId8"/>
+      <w:headerReference w:type="even" r:id="rId10"/>
       <w:type w:val="continuous"/>
       <w:pgSz w:w="12240" w:h="15840" w:code="1"/>
       <w:pgMar w:top="1224" w:right="1080" w:bottom="1440" w:left="1080" w:header="720" w:footer="720" w:gutter="0"/>
@@ -2284,10 +2545,6 @@
     <w:lsdException w:name="Book Title" w:uiPriority="33" w:qFormat="1"/>
     <w:lsdException w:name="Bibliography" w:semiHidden="1" w:uiPriority="37" w:unhideWhenUsed="1"/>
     <w:lsdException w:name="TOC Heading" w:semiHidden="1" w:uiPriority="39" w:unhideWhenUsed="1" w:qFormat="1"/>
-    <w:lsdException w:name="Grid Table Light" w:semiHidden="1" w:unhideWhenUsed="1"/>
-    <w:lsdException w:name="Grid Table 1 Light" w:semiHidden="1" w:unhideWhenUsed="1"/>
-    <w:lsdException w:name="Grid Table 2" w:semiHidden="1" w:unhideWhenUsed="1"/>
-    <w:lsdException w:name="Grid Table 3" w:semiHidden="1" w:unhideWhenUsed="1"/>
     <w:lsdException w:name="Grid Table 4" w:uiPriority="49"/>
     <w:lsdException w:name="Grid Table 5 Dark" w:uiPriority="50"/>
     <w:lsdException w:name="Grid Table 6 Colorful" w:uiPriority="51"/>
@@ -3780,7 +4037,7 @@
 </file>
 
 <file path=customXml/itemProps1.xml><?xml version="1.0" encoding="utf-8"?>
-<ds:datastoreItem xmlns:ds="http://schemas.openxmlformats.org/officeDocument/2006/customXml" ds:itemID="{E2C3D501-7595-4AEE-887A-0E4889031A20}">
+<ds:datastoreItem xmlns:ds="http://schemas.openxmlformats.org/officeDocument/2006/customXml" ds:itemID="{CAD03B16-E7EB-461B-B4D1-695FCE4D7978}">
   <ds:schemaRefs>
     <ds:schemaRef ds:uri="http://schemas.openxmlformats.org/officeDocument/2006/bibliography"/>
   </ds:schemaRefs>

--- a/Dianna_Abstract.docx
+++ b/Dianna_Abstract.docx
@@ -224,43 +224,13 @@
     </w:p>
     <w:p>
       <w:r>
-        <w:t>ARverythin</w:t>
-      </w:r>
-      <w:r>
-        <w:t xml:space="preserve">g is a technology that uses augmented reality to provide information about food, people and objects, as well as ensure that important messages or calls are not missed. In addition, specific AR messages and labels can be interacted with, giving more details as requested. </w:t>
-      </w:r>
-      <w:r>
-        <w:t xml:space="preserve">Spoiled food </w:t>
-      </w:r>
-      <w:r>
-        <w:t>can be</w:t>
-      </w:r>
-      <w:r>
-        <w:t xml:space="preserve"> notified to the user</w:t>
-      </w:r>
-      <w:r>
-        <w:t>,</w:t>
-      </w:r>
-      <w:r>
-        <w:t xml:space="preserve"> </w:t>
-      </w:r>
-      <w:r>
-        <w:t xml:space="preserve">ensuring that </w:t>
-      </w:r>
-      <w:r>
-        <w:t>people stay healthy and avoid any health concerns.</w:t>
-      </w:r>
-      <w:r>
-        <w:t xml:space="preserve"> Allergies are also noted, with warnings </w:t>
+        <w:t xml:space="preserve">ARverything is a technology that uses augmented reality to provide information about food, people and objects, as well as ensure that important messages or calls are not missed. In addition, specific AR messages and labels can be interacted with, giving more details as requested. Spoiled food can be notified to the user, ensuring that people stay healthy and avoid any health concerns. Allergies are also noted, with warnings </w:t>
       </w:r>
       <w:r>
         <w:t>alerting the user to the possible risk, as shown in figure 1</w:t>
       </w:r>
       <w:r>
-        <w:t>.</w:t>
-      </w:r>
-      <w:r>
-        <w:t xml:space="preserve"> Language barriers can be replaced with live captions, along with information about the person they are currently interacting with</w:t>
+        <w:t>. Language barriers can be replaced with live captions, along with information about the person they are currently interacting with</w:t>
       </w:r>
       <w:r>
         <w:t>, as demonstrated in figure 2</w:t>
@@ -480,12 +450,68 @@
         <w:t>. This reduces the exertion of always having one’s hand in the air,</w:t>
       </w:r>
       <w:r>
-        <w:t xml:space="preserve"> ensuring that it is not physically taxing to use this technology. Additionally, records of the user’s data can be viewed and analyzed through the website, providing a simple browsing interface that does not incorporate some of the taxing activities asso</w:t>
+        <w:t xml:space="preserve"> ensuring that it is not physically taxing to use this technology. Additionally, records of the user’s data can be viewed and analyzed through the website, providing a simple browsing interface that does not incorporate some of the taxing activities associated with augmented reality.</w:t>
+      </w:r>
+    </w:p>
+    <w:p>
+      <w:pPr>
+        <w:pStyle w:val="Heading1"/>
+      </w:pPr>
+      <w:r>
+        <w:t>Related Works</w:t>
+      </w:r>
+    </w:p>
+    <w:p>
+      <w:r>
+        <w:t xml:space="preserve">Tsai [2] discusses the applications of being able to focus on an object, using that to filter the information that users see on an augmented reality display. Alongside of this, Kalkofen [3] discusses the importance of other visualization techniques necessary for augmented reality. By combining these two ideas </w:t>
+      </w:r>
+      <w:r>
+        <w:t>and improving the current technology available to us</w:t>
+      </w:r>
+      <w:r>
+        <w:t xml:space="preserve">, it would be possible to create a display that can focus on </w:t>
+      </w:r>
+      <w:r>
+        <w:lastRenderedPageBreak/>
+        <w:t>specific objects, and display information in relation to this.</w:t>
+      </w:r>
+      <w:r>
+        <w:t xml:space="preserve"> This is one of the more important features in order to ensure that ARverything can become a reality.</w:t>
+      </w:r>
+    </w:p>
+    <w:p>
+      <w:r>
+        <w:t>Additionally, the technology needs to be able to quickly and easily understand objects that it is looking at, which Juang [4] does by using simple vector distance matching. With this technique and some finessing, it would be possible to build a database of objects. In addition, there is some research being done using the Structure Sensor by Aaron Hilton, president of Steampunk Digital. His goal is to create a digital dojo, where it is possible to place objects within a virtual or augmented space to create it according to a customer’s needs. In order to achieve this, he has been scanning objects into a database using the Structure Sensor, which could be extremely useful within ARverything.</w:t>
+      </w:r>
+    </w:p>
+    <w:p>
+      <w:pPr>
+        <w:pStyle w:val="Heading1"/>
+      </w:pPr>
+      <w:r>
+        <w:t>Future Work</w:t>
+      </w:r>
+    </w:p>
+    <w:p>
+      <w:r>
+        <w:t>While some parts</w:t>
+      </w:r>
+      <w:r>
+        <w:t xml:space="preserve"> of ARverything is within the realm of possibility, it would be </w:t>
+      </w:r>
+      <w:r>
+        <w:t xml:space="preserve">difficult </w:t>
+      </w:r>
+      <w:r>
+        <w:t xml:space="preserve">to analyze food through sight alone. </w:t>
+      </w:r>
+      <w:r>
+        <w:t>Currently, this seems unlikely to progre</w:t>
       </w:r>
       <w:bookmarkStart w:id="0" w:name="_GoBack"/>
       <w:bookmarkEnd w:id="0"/>
       <w:r>
-        <w:t>ciated with augmented reality.</w:t>
+        <w:t xml:space="preserve">ss – however, little steps in the right direction could lead to a revolutionary breakthrough, combining food and AR into an informative system. Much of ARverything relies heavily on our current technology to move forward, and progress in such a way that augmented reality becomes everyone’s reality. </w:t>
       </w:r>
     </w:p>
     <w:p>
@@ -493,55 +519,42 @@
         <w:pStyle w:val="Heading1"/>
       </w:pPr>
       <w:r>
-        <w:t>Related Works</w:t>
+        <w:t>Links to artifact</w:t>
       </w:r>
     </w:p>
     <w:p>
       <w:r>
-        <w:t xml:space="preserve">Tsai [2] discusses the applications of being able to focus on an object, using that to filter the information that users see on an augmented reality display. Alongside of this, Kalkofen [3] discusses the importance of other visualization techniques necessary for augmented reality. By combining these two ideas </w:t>
-      </w:r>
-      <w:r>
-        <w:t>and improving the current technology available to us</w:t>
-      </w:r>
-      <w:r>
-        <w:t xml:space="preserve">, it would be possible to create a display that can focus on </w:t>
-      </w:r>
-      <w:r>
-        <w:lastRenderedPageBreak/>
-        <w:t>specific objects, and display information in relation to this.</w:t>
-      </w:r>
-      <w:r>
-        <w:t xml:space="preserve"> This is one of the more important features in order to ensure that ARverything can become a reality.</w:t>
+        <w:t xml:space="preserve">Site: </w:t>
+      </w:r>
+      <w:r>
+        <w:t>https://diannayim.github.io/ARverything/</w:t>
       </w:r>
     </w:p>
     <w:p>
-      <w:r>
-        <w:t>Additionally, the technology needs to be able to quickly and easily understand objects that it is looking at, which Juang [4] does by using simple vector distance matching. With this technique and some finessing, it would be possible to build a database of objects. In addition, there is some research being done using the Structure Sensor by Aaron Hilton, president of Steampunk Digital. His goal is to create a digital dojo, where it is possible to place objects within a virtual or augmented space to create it according to a customer’s needs. In order to achieve this, he has been scanning objects into a database using the Structure Sensor, which could be extremely useful within ARverything.</w:t>
+      <w:pPr>
+        <w:jc w:val="left"/>
+      </w:pPr>
+      <w:r>
+        <w:t xml:space="preserve">Video related to food: </w:t>
+      </w:r>
+      <w:r>
+        <w:t>https://www.youtube.com/watch?v=koMdnV5sEr4</w:t>
       </w:r>
     </w:p>
     <w:p>
       <w:pPr>
-        <w:pStyle w:val="Heading1"/>
-      </w:pPr>
-      <w:r>
-        <w:t>Future Work</w:t>
+        <w:jc w:val="left"/>
+      </w:pPr>
+      <w:r>
+        <w:t>Video related to people:</w:t>
       </w:r>
     </w:p>
     <w:p>
-      <w:r>
-        <w:t>While some parts</w:t>
-      </w:r>
-      <w:r>
-        <w:t xml:space="preserve"> of ARverything is within the realm of possibility, it would be </w:t>
-      </w:r>
-      <w:r>
-        <w:t xml:space="preserve">difficult </w:t>
-      </w:r>
-      <w:r>
-        <w:t xml:space="preserve">to analyze food through sight alone. </w:t>
-      </w:r>
-      <w:r>
-        <w:t xml:space="preserve">Currently, this seems unlikely to progress – however, little steps in the right direction could lead to a revolutionary breakthrough, combining food and AR into an informative system. Much of ARverything relies heavily on our current technology to move forward, and progress in such a way that augmented reality becomes everyone’s reality. </w:t>
+      <w:pPr>
+        <w:jc w:val="left"/>
+      </w:pPr>
+      <w:r>
+        <w:t>https://www.youtube.com/watch?v=SvHOoXDgu70</w:t>
       </w:r>
     </w:p>
     <w:p>
@@ -4037,7 +4050,7 @@
 </file>
 
 <file path=customXml/itemProps1.xml><?xml version="1.0" encoding="utf-8"?>
-<ds:datastoreItem xmlns:ds="http://schemas.openxmlformats.org/officeDocument/2006/customXml" ds:itemID="{CAD03B16-E7EB-461B-B4D1-695FCE4D7978}">
+<ds:datastoreItem xmlns:ds="http://schemas.openxmlformats.org/officeDocument/2006/customXml" ds:itemID="{D15B7923-0EFB-4F19-B66F-9884EB3953D9}">
   <ds:schemaRefs>
     <ds:schemaRef ds:uri="http://schemas.openxmlformats.org/officeDocument/2006/bibliography"/>
   </ds:schemaRefs>
